--- a/public/GoranKiticCV.docx
+++ b/public/GoranKiticCV.docx
@@ -217,6 +217,7 @@
     <w:p>
       <w:pPr>
         <w:spacing w:line="240" w:lineRule="auto"/>
+        <w:ind w:left="360"/>
         <w:rPr>
           <w:rFonts w:ascii="Arial" w:hAnsi="Arial" w:cs="Arial"/>
           <w:sz w:val="24"/>
@@ -229,271 +230,145 @@
           <w:noProof/>
           <w:lang w:val="hr-HR"/>
         </w:rPr>
-        <w:drawing>
-          <wp:anchor distT="0" distB="0" distL="114300" distR="107950" simplePos="0" relativeHeight="251658240" behindDoc="1" locked="0" layoutInCell="1" allowOverlap="1" wp14:anchorId="30B79216" wp14:editId="3EB1357F">
-            <wp:simplePos x="0" y="0"/>
-            <wp:positionH relativeFrom="column">
-              <wp:posOffset>2289810</wp:posOffset>
-            </wp:positionH>
-            <wp:positionV relativeFrom="paragraph">
-              <wp:posOffset>1270</wp:posOffset>
-            </wp:positionV>
-            <wp:extent cx="136800" cy="158400"/>
-            <wp:effectExtent l="0" t="0" r="0" b="0"/>
-            <wp:wrapSquare wrapText="bothSides"/>
-            <wp:docPr id="6" name="Picture 6"/>
-            <wp:cNvGraphicFramePr>
-              <a:graphicFrameLocks xmlns:a="http://schemas.openxmlformats.org/drawingml/2006/main" noChangeAspect="1"/>
-            </wp:cNvGraphicFramePr>
-            <a:graphic xmlns:a="http://schemas.openxmlformats.org/drawingml/2006/main">
-              <a:graphicData uri="http://schemas.openxmlformats.org/drawingml/2006/picture">
-                <pic:pic xmlns:pic="http://schemas.openxmlformats.org/drawingml/2006/picture">
-                  <pic:nvPicPr>
-                    <pic:cNvPr id="0" name="Picture 2"/>
-                    <pic:cNvPicPr>
-                      <a:picLocks noChangeAspect="1" noChangeArrowheads="1"/>
-                    </pic:cNvPicPr>
-                  </pic:nvPicPr>
-                  <pic:blipFill>
-                    <a:blip r:embed="rId7" cstate="print">
-                      <a:extLst>
-                        <a:ext uri="{28A0092B-C50C-407E-A947-70E740481C1C}">
-                          <a14:useLocalDpi xmlns:a14="http://schemas.microsoft.com/office/drawing/2010/main" val="0"/>
-                        </a:ext>
-                      </a:extLst>
-                    </a:blip>
-                    <a:srcRect/>
-                    <a:stretch>
-                      <a:fillRect/>
-                    </a:stretch>
-                  </pic:blipFill>
-                  <pic:spPr bwMode="auto">
-                    <a:xfrm>
-                      <a:off x="0" y="0"/>
-                      <a:ext cx="136800" cy="158400"/>
-                    </a:xfrm>
-                    <a:prstGeom prst="rect">
-                      <a:avLst/>
-                    </a:prstGeom>
-                    <a:solidFill>
-                      <a:srgbClr val="FFFFFF"/>
-                    </a:solidFill>
-                    <a:ln>
-                      <a:noFill/>
-                    </a:ln>
-                  </pic:spPr>
-                </pic:pic>
-              </a:graphicData>
-            </a:graphic>
-            <wp14:sizeRelH relativeFrom="margin">
-              <wp14:pctWidth>0</wp14:pctWidth>
-            </wp14:sizeRelH>
-            <wp14:sizeRelV relativeFrom="margin">
-              <wp14:pctHeight>0</wp14:pctHeight>
-            </wp14:sizeRelV>
-          </wp:anchor>
-        </w:drawing>
-      </w:r>
-      <w:r>
-        <w:rPr>
-          <w:rFonts w:ascii="Arial" w:hAnsi="Arial" w:cs="Arial"/>
-          <w:sz w:val="24"/>
-          <w:szCs w:val="24"/>
-          <w:lang w:val="sr-Cyrl-RS"/>
-        </w:rPr>
+        <w:t xml:space="preserve">                   </w:t>
+      </w:r>
+      <w:r>
+        <w:rPr>
+          <w:noProof/>
+          <w:lang w:val="hr-HR"/>
+        </w:rPr>
+        <w:tab/>
+      </w:r>
+      <w:r>
+        <w:rPr>
+          <mc:AlternateContent>
+            <mc:Choice Requires="w16se"/>
+            <mc:Fallback>
+              <w:rFonts w:ascii="Segoe UI Emoji" w:eastAsia="Segoe UI Emoji" w:hAnsi="Segoe UI Emoji" w:cs="Segoe UI Emoji"/>
+            </mc:Fallback>
+          </mc:AlternateContent>
+          <w:noProof/>
+          <w:lang w:val="hr-HR"/>
+        </w:rPr>
+        <mc:AlternateContent>
+          <mc:Choice Requires="w16se">
+            <w16se:symEx w16se:font="Segoe UI Emoji" w16se:char="1F4CC"/>
+          </mc:Choice>
+          <mc:Fallback>
+            <w:t>📌</w:t>
+          </mc:Fallback>
+        </mc:AlternateContent>
+      </w:r>
+      <w:r>
+        <w:rPr>
+          <w:noProof/>
+          <w:lang w:val="hr-HR"/>
+        </w:rPr>
+        <w:t xml:space="preserve"> </w:t>
+      </w:r>
+      <w:r>
+        <w:rPr>
+          <w:rFonts w:ascii="Arial" w:hAnsi="Arial" w:cs="Arial"/>
+          <w:sz w:val="24"/>
+          <w:szCs w:val="24"/>
+          <w:lang w:val="sr-Cyrl-RS"/>
+        </w:rPr>
+        <w:t>Булевар цара Душана 4, 78000 Бања Лука</w:t>
+      </w:r>
+    </w:p>
+    <w:p>
+      <w:pPr>
+        <w:spacing w:line="240" w:lineRule="auto"/>
+        <w:rPr>
+          <w:rFonts w:ascii="Arial" w:hAnsi="Arial" w:cs="Arial"/>
+          <w:sz w:val="24"/>
+          <w:szCs w:val="24"/>
+          <w:lang w:val="sr-Cyrl-RS"/>
+        </w:rPr>
+      </w:pPr>
+      <w:r>
+        <w:rPr>
+          <w:rFonts w:ascii="Arial" w:hAnsi="Arial" w:cs="Arial"/>
+          <w:sz w:val="24"/>
+          <w:szCs w:val="24"/>
+        </w:rPr>
+        <w:t xml:space="preserve">            </w:t>
+      </w:r>
+      <w:r>
+        <w:rPr>
+          <w:rFonts w:ascii="Arial" w:hAnsi="Arial" w:cs="Arial"/>
+          <w:sz w:val="24"/>
+          <w:szCs w:val="24"/>
+        </w:rPr>
+        <w:t xml:space="preserve">  </w:t>
+      </w:r>
+      <w:r>
+        <w:rPr>
+          <w:rFonts w:ascii="Arial" w:hAnsi="Arial" w:cs="Arial"/>
+          <w:sz w:val="24"/>
+          <w:szCs w:val="24"/>
+        </w:rPr>
+        <w:t xml:space="preserve"> </w:t>
+      </w:r>
+      <w:r>
+        <w:rPr>
+          <mc:AlternateContent>
+            <mc:Choice Requires="w16se">
+              <w:rFonts w:ascii="Arial" w:hAnsi="Arial" w:cs="Arial"/>
+            </mc:Choice>
+            <mc:Fallback>
+              <w:rFonts w:ascii="Segoe UI Emoji" w:eastAsia="Segoe UI Emoji" w:hAnsi="Segoe UI Emoji" w:cs="Segoe UI Emoji"/>
+            </mc:Fallback>
+          </mc:AlternateContent>
+          <w:sz w:val="24"/>
+          <w:szCs w:val="24"/>
+        </w:rPr>
+        <mc:AlternateContent>
+          <mc:Choice Requires="w16se">
+            <w16se:symEx w16se:font="Segoe UI Emoji" w16se:char="1F4DE"/>
+          </mc:Choice>
+          <mc:Fallback>
+            <w:t>📞</w:t>
+          </mc:Fallback>
+        </mc:AlternateContent>
+      </w:r>
+      <w:r>
+        <w:rPr>
+          <w:rFonts w:ascii="Arial" w:hAnsi="Arial" w:cs="Arial"/>
+          <w:sz w:val="24"/>
+          <w:szCs w:val="24"/>
+        </w:rPr>
+        <w:t xml:space="preserve"> </w:t>
+      </w:r>
+      <w:r>
+        <w:rPr>
+          <w:rFonts w:ascii="Arial" w:hAnsi="Arial" w:cs="Arial"/>
+          <w:sz w:val="24"/>
+          <w:szCs w:val="24"/>
+          <w:lang w:val="sr-Cyrl-RS"/>
+        </w:rPr>
+        <w:t>+387 65 278 947, +381 64 480 8560</w:t>
+      </w:r>
+    </w:p>
+    <w:p>
+      <w:pPr>
+        <w:spacing w:line="240" w:lineRule="auto"/>
+        <w:rPr>
+          <w:rFonts w:ascii="Arial" w:hAnsi="Arial" w:cs="Arial"/>
+          <w:sz w:val="24"/>
+          <w:szCs w:val="24"/>
+        </w:rPr>
+      </w:pPr>
+      <w:r>
         <w:t xml:space="preserve">                     </w:t>
       </w:r>
       <w:r>
         <w:rPr>
-          <w:rFonts w:ascii="Arial" w:hAnsi="Arial" w:cs="Arial"/>
-          <w:sz w:val="24"/>
-          <w:szCs w:val="24"/>
-          <w:lang w:val="sr-Cyrl-RS"/>
-        </w:rPr>
-        <w:t>Булевар цара Душана 4, 78000 Бања Лука</w:t>
-      </w:r>
-    </w:p>
-    <w:p>
-      <w:pPr>
-        <w:spacing w:line="240" w:lineRule="auto"/>
-        <w:rPr>
-          <w:rFonts w:ascii="Arial" w:hAnsi="Arial" w:cs="Arial"/>
-          <w:sz w:val="24"/>
-          <w:szCs w:val="24"/>
-          <w:lang w:val="sr-Cyrl-RS"/>
-        </w:rPr>
-      </w:pPr>
-      <w:r>
-        <w:rPr>
-          <w:noProof/>
-          <w:lang w:val="hr-HR"/>
-        </w:rPr>
-        <w:drawing>
-          <wp:anchor distT="0" distB="0" distL="114300" distR="107950" simplePos="0" relativeHeight="251659264" behindDoc="0" locked="0" layoutInCell="1" allowOverlap="1" wp14:anchorId="62862388" wp14:editId="19569DAF">
-            <wp:simplePos x="0" y="0"/>
-            <wp:positionH relativeFrom="column">
-              <wp:posOffset>2296795</wp:posOffset>
-            </wp:positionH>
-            <wp:positionV relativeFrom="paragraph">
-              <wp:posOffset>9525</wp:posOffset>
-            </wp:positionV>
-            <wp:extent cx="140400" cy="140400"/>
-            <wp:effectExtent l="0" t="0" r="0" b="0"/>
-            <wp:wrapSquare wrapText="bothSides"/>
-            <wp:docPr id="1" name="Picture 1"/>
-            <wp:cNvGraphicFramePr>
-              <a:graphicFrameLocks xmlns:a="http://schemas.openxmlformats.org/drawingml/2006/main" noChangeAspect="1"/>
-            </wp:cNvGraphicFramePr>
-            <a:graphic xmlns:a="http://schemas.openxmlformats.org/drawingml/2006/main">
-              <a:graphicData uri="http://schemas.openxmlformats.org/drawingml/2006/picture">
-                <pic:pic xmlns:pic="http://schemas.openxmlformats.org/drawingml/2006/picture">
-                  <pic:nvPicPr>
-                    <pic:cNvPr id="0" name="Picture 1"/>
-                    <pic:cNvPicPr>
-                      <a:picLocks noChangeAspect="1" noChangeArrowheads="1"/>
-                    </pic:cNvPicPr>
-                  </pic:nvPicPr>
-                  <pic:blipFill>
-                    <a:blip r:embed="rId8" cstate="print">
-                      <a:extLst>
-                        <a:ext uri="{28A0092B-C50C-407E-A947-70E740481C1C}">
-                          <a14:useLocalDpi xmlns:a14="http://schemas.microsoft.com/office/drawing/2010/main" val="0"/>
-                        </a:ext>
-                      </a:extLst>
-                    </a:blip>
-                    <a:srcRect/>
-                    <a:stretch>
-                      <a:fillRect/>
-                    </a:stretch>
-                  </pic:blipFill>
-                  <pic:spPr bwMode="auto">
-                    <a:xfrm>
-                      <a:off x="0" y="0"/>
-                      <a:ext cx="140400" cy="140400"/>
-                    </a:xfrm>
-                    <a:prstGeom prst="rect">
-                      <a:avLst/>
-                    </a:prstGeom>
-                    <a:solidFill>
-                      <a:srgbClr val="FFFFFF"/>
-                    </a:solidFill>
-                    <a:ln>
-                      <a:noFill/>
-                    </a:ln>
-                  </pic:spPr>
-                </pic:pic>
-              </a:graphicData>
-            </a:graphic>
-            <wp14:sizeRelH relativeFrom="margin">
-              <wp14:pctWidth>0</wp14:pctWidth>
-            </wp14:sizeRelH>
-            <wp14:sizeRelV relativeFrom="margin">
-              <wp14:pctHeight>0</wp14:pctHeight>
-            </wp14:sizeRelV>
-          </wp:anchor>
-        </w:drawing>
-      </w:r>
-      <w:r>
-        <w:rPr>
-          <w:rFonts w:ascii="Arial" w:hAnsi="Arial" w:cs="Arial"/>
-          <w:sz w:val="24"/>
-          <w:szCs w:val="24"/>
-        </w:rPr>
-        <w:t xml:space="preserve">            </w:t>
-      </w:r>
-      <w:r>
-        <w:rPr>
-          <w:rFonts w:ascii="Arial" w:hAnsi="Arial" w:cs="Arial"/>
-          <w:sz w:val="24"/>
-          <w:szCs w:val="24"/>
-          <w:lang w:val="sr-Cyrl-RS"/>
-        </w:rPr>
-        <w:t>+387 65 278 947, +381 64 480 8560</w:t>
-      </w:r>
-    </w:p>
-    <w:p>
-      <w:pPr>
-        <w:spacing w:line="240" w:lineRule="auto"/>
-        <w:rPr>
-          <w:rFonts w:ascii="Arial" w:hAnsi="Arial" w:cs="Arial"/>
-          <w:sz w:val="24"/>
-          <w:szCs w:val="24"/>
-        </w:rPr>
-      </w:pPr>
-      <w:r>
-        <w:rPr>
-          <w:rFonts w:ascii="Arial" w:hAnsi="Arial" w:cs="Arial"/>
-          <w:noProof/>
-          <w:sz w:val="24"/>
-          <w:szCs w:val="24"/>
-          <w:lang w:val="sr-Cyrl-RS"/>
-        </w:rPr>
-        <w:drawing>
-          <wp:anchor distT="0" distB="0" distL="0" distR="107950" simplePos="0" relativeHeight="251661312" behindDoc="0" locked="0" layoutInCell="1" allowOverlap="0" wp14:anchorId="14460686" wp14:editId="6C6DA1B0">
-            <wp:simplePos x="0" y="0"/>
-            <wp:positionH relativeFrom="margin">
-              <wp:posOffset>2296795</wp:posOffset>
-            </wp:positionH>
-            <wp:positionV relativeFrom="paragraph">
-              <wp:posOffset>10160</wp:posOffset>
-            </wp:positionV>
-            <wp:extent cx="130175" cy="146050"/>
-            <wp:effectExtent l="0" t="0" r="3175" b="6350"/>
-            <wp:wrapSquare wrapText="bothSides"/>
-            <wp:docPr id="2" name="Picture 2"/>
-            <wp:cNvGraphicFramePr>
-              <a:graphicFrameLocks xmlns:a="http://schemas.openxmlformats.org/drawingml/2006/main" noChangeAspect="1"/>
-            </wp:cNvGraphicFramePr>
-            <a:graphic xmlns:a="http://schemas.openxmlformats.org/drawingml/2006/main">
-              <a:graphicData uri="http://schemas.openxmlformats.org/drawingml/2006/picture">
-                <pic:pic xmlns:pic="http://schemas.openxmlformats.org/drawingml/2006/picture">
-                  <pic:nvPicPr>
-                    <pic:cNvPr id="0" name="Picture 2"/>
-                    <pic:cNvPicPr>
-                      <a:picLocks noChangeAspect="1" noChangeArrowheads="1"/>
-                    </pic:cNvPicPr>
-                  </pic:nvPicPr>
-                  <pic:blipFill>
-                    <a:blip r:embed="rId9" cstate="print">
-                      <a:extLst>
-                        <a:ext uri="{28A0092B-C50C-407E-A947-70E740481C1C}">
-                          <a14:useLocalDpi xmlns:a14="http://schemas.microsoft.com/office/drawing/2010/main" val="0"/>
-                        </a:ext>
-                      </a:extLst>
-                    </a:blip>
-                    <a:srcRect/>
-                    <a:stretch>
-                      <a:fillRect/>
-                    </a:stretch>
-                  </pic:blipFill>
-                  <pic:spPr bwMode="auto">
-                    <a:xfrm>
-                      <a:off x="0" y="0"/>
-                      <a:ext cx="130175" cy="146050"/>
-                    </a:xfrm>
-                    <a:prstGeom prst="rect">
-                      <a:avLst/>
-                    </a:prstGeom>
-                    <a:solidFill>
-                      <a:srgbClr val="FFFFFF"/>
-                    </a:solidFill>
-                    <a:ln>
-                      <a:noFill/>
-                    </a:ln>
-                  </pic:spPr>
-                </pic:pic>
-              </a:graphicData>
-            </a:graphic>
-            <wp14:sizeRelH relativeFrom="page">
-              <wp14:pctWidth>0</wp14:pctWidth>
-            </wp14:sizeRelH>
-            <wp14:sizeRelV relativeFrom="page">
-              <wp14:pctHeight>0</wp14:pctHeight>
-            </wp14:sizeRelV>
-          </wp:anchor>
-        </w:drawing>
-      </w:r>
-      <w:hyperlink r:id="rId10" w:history="1">
+          <w:rFonts w:ascii="Segoe UI Symbol" w:hAnsi="Segoe UI Symbol" w:cs="Segoe UI Symbol"/>
+        </w:rPr>
+        <w:t xml:space="preserve">✉  </w:t>
+      </w:r>
+      <w:hyperlink r:id="rId7" w:history="1">
         <w:r>
           <w:rPr>
             <w:rStyle w:val="Hyperlink"/>
@@ -508,83 +383,53 @@
     <w:p>
       <w:pPr>
         <w:spacing w:line="240" w:lineRule="auto"/>
-        <w:rPr>
-          <w:rFonts w:ascii="Arial" w:hAnsi="Arial" w:cs="Arial"/>
-          <w:sz w:val="24"/>
-          <w:szCs w:val="24"/>
-          <w:lang w:val="sr-Cyrl-RS"/>
-        </w:rPr>
-      </w:pPr>
-      <w:r>
-        <w:rPr>
-          <w:rFonts w:ascii="Arial" w:hAnsi="Arial" w:cs="Arial"/>
-          <w:noProof/>
-          <w:sz w:val="24"/>
-          <w:szCs w:val="24"/>
-        </w:rPr>
-        <w:drawing>
-          <wp:anchor distT="0" distB="0" distL="0" distR="107950" simplePos="0" relativeHeight="251662336" behindDoc="0" locked="0" layoutInCell="1" allowOverlap="1" wp14:anchorId="2212721F" wp14:editId="06D237EC">
-            <wp:simplePos x="0" y="0"/>
-            <wp:positionH relativeFrom="column">
-              <wp:posOffset>2275281</wp:posOffset>
-            </wp:positionH>
-            <wp:positionV relativeFrom="paragraph">
-              <wp:posOffset>4445</wp:posOffset>
-            </wp:positionV>
-            <wp:extent cx="154800" cy="158400"/>
-            <wp:effectExtent l="0" t="0" r="0" b="0"/>
-            <wp:wrapSquare wrapText="bothSides"/>
-            <wp:docPr id="4" name="Picture 4"/>
-            <wp:cNvGraphicFramePr>
-              <a:graphicFrameLocks xmlns:a="http://schemas.openxmlformats.org/drawingml/2006/main" noChangeAspect="1"/>
-            </wp:cNvGraphicFramePr>
-            <a:graphic xmlns:a="http://schemas.openxmlformats.org/drawingml/2006/main">
-              <a:graphicData uri="http://schemas.openxmlformats.org/drawingml/2006/picture">
-                <pic:pic xmlns:pic="http://schemas.openxmlformats.org/drawingml/2006/picture">
-                  <pic:nvPicPr>
-                    <pic:cNvPr id="0" name="Picture 3"/>
-                    <pic:cNvPicPr>
-                      <a:picLocks noChangeAspect="1" noChangeArrowheads="1"/>
-                    </pic:cNvPicPr>
-                  </pic:nvPicPr>
-                  <pic:blipFill>
-                    <a:blip r:embed="rId11" cstate="print">
-                      <a:extLst>
-                        <a:ext uri="{28A0092B-C50C-407E-A947-70E740481C1C}">
-                          <a14:useLocalDpi xmlns:a14="http://schemas.microsoft.com/office/drawing/2010/main" val="0"/>
-                        </a:ext>
-                      </a:extLst>
-                    </a:blip>
-                    <a:srcRect/>
-                    <a:stretch>
-                      <a:fillRect/>
-                    </a:stretch>
-                  </pic:blipFill>
-                  <pic:spPr bwMode="auto">
-                    <a:xfrm>
-                      <a:off x="0" y="0"/>
-                      <a:ext cx="154800" cy="158400"/>
-                    </a:xfrm>
-                    <a:prstGeom prst="rect">
-                      <a:avLst/>
-                    </a:prstGeom>
-                    <a:solidFill>
-                      <a:srgbClr val="FFFFFF"/>
-                    </a:solidFill>
-                  </pic:spPr>
-                </pic:pic>
-              </a:graphicData>
-            </a:graphic>
-            <wp14:sizeRelH relativeFrom="page">
-              <wp14:pctWidth>0</wp14:pctWidth>
-            </wp14:sizeRelH>
-            <wp14:sizeRelV relativeFrom="page">
-              <wp14:pctHeight>0</wp14:pctHeight>
-            </wp14:sizeRelV>
-          </wp:anchor>
-        </w:drawing>
-      </w:r>
-      <w:hyperlink r:id="rId12" w:history="1">
+        <w:ind w:left="720"/>
+        <w:rPr>
+          <w:rStyle w:val="Hyperlink"/>
+          <w:rFonts w:ascii="Arial" w:hAnsi="Arial" w:cs="Arial"/>
+          <w:noProof/>
+          <w:color w:val="auto"/>
+          <w:sz w:val="24"/>
+          <w:szCs w:val="24"/>
+          <w:u w:val="none"/>
+        </w:rPr>
+      </w:pPr>
+      <w:r>
+        <w:t xml:space="preserve">                    </w:t>
+      </w:r>
+      <w:r>
+        <w:rPr>
+          <mc:AlternateContent>
+            <mc:Choice Requires="w16se">
+              <w:rFonts w:ascii="Arial" w:hAnsi="Arial" w:cs="Arial"/>
+            </mc:Choice>
+            <mc:Fallback>
+              <w:rFonts w:ascii="Segoe UI Emoji" w:eastAsia="Segoe UI Emoji" w:hAnsi="Segoe UI Emoji" w:cs="Segoe UI Emoji"/>
+            </mc:Fallback>
+          </mc:AlternateContent>
+          <w:noProof/>
+          <w:sz w:val="24"/>
+          <w:szCs w:val="24"/>
+        </w:rPr>
+        <mc:AlternateContent>
+          <mc:Choice Requires="w16se">
+            <w16se:symEx w16se:font="Segoe UI Emoji" w16se:char="1F517"/>
+          </mc:Choice>
+          <mc:Fallback>
+            <w:t>🔗</w:t>
+          </mc:Fallback>
+        </mc:AlternateContent>
+      </w:r>
+      <w:r>
+        <w:rPr>
+          <w:rFonts w:ascii="Arial" w:hAnsi="Arial" w:cs="Arial"/>
+          <w:noProof/>
+          <w:sz w:val="24"/>
+          <w:szCs w:val="24"/>
+        </w:rPr>
+        <w:t xml:space="preserve"> </w:t>
+      </w:r>
+      <w:hyperlink r:id="rId8" w:history="1">
         <w:r>
           <w:rPr>
             <w:rStyle w:val="Hyperlink"/>
@@ -596,32 +441,135 @@
           <w:t>https://github.com/gorankitic</w:t>
         </w:r>
       </w:hyperlink>
-      <w:r>
-        <w:rPr>
-          <w:rFonts w:ascii="Arial" w:hAnsi="Arial" w:cs="Arial"/>
-          <w:noProof/>
-          <w:sz w:val="24"/>
-          <w:szCs w:val="24"/>
+    </w:p>
+    <w:p>
+      <w:pPr>
+        <w:spacing w:line="240" w:lineRule="auto"/>
+        <w:ind w:left="3600"/>
+        <w:rPr>
+          <w:rFonts w:ascii="Arial" w:hAnsi="Arial" w:cs="Arial"/>
+          <w:noProof/>
+          <w:color w:val="0563C1" w:themeColor="hyperlink"/>
+          <w:sz w:val="24"/>
+          <w:szCs w:val="24"/>
+          <w:u w:val="single"/>
+        </w:rPr>
+      </w:pPr>
+      <w:r>
+        <w:rPr>
+          <mc:AlternateContent>
+            <mc:Choice Requires="w16se">
+              <w:rFonts w:ascii="Arial" w:hAnsi="Arial" w:cs="Arial"/>
+            </mc:Choice>
+            <mc:Fallback>
+              <w:rFonts w:ascii="Segoe UI Emoji" w:eastAsia="Segoe UI Emoji" w:hAnsi="Segoe UI Emoji" w:cs="Segoe UI Emoji"/>
+            </mc:Fallback>
+          </mc:AlternateContent>
+          <w:noProof/>
+          <w:sz w:val="24"/>
+          <w:szCs w:val="24"/>
+        </w:rPr>
+        <mc:AlternateContent>
+          <mc:Choice Requires="w16se">
+            <w16se:symEx w16se:font="Segoe UI Emoji" w16se:char="1F468"/>
+          </mc:Choice>
+          <mc:Fallback>
+            <w:t>👨</w:t>
+          </mc:Fallback>
+        </mc:AlternateContent>
+      </w:r>
+      <w:r>
+        <w:rPr>
+          <mc:AlternateContent>
+            <mc:Choice Requires="w16se">
+              <w:rFonts w:ascii="Arial" w:hAnsi="Arial" w:cs="Arial"/>
+            </mc:Choice>
+            <mc:Fallback>
+              <w:rFonts w:ascii="Segoe UI Emoji" w:eastAsia="Segoe UI Emoji" w:hAnsi="Segoe UI Emoji" w:cs="Segoe UI Emoji"/>
+            </mc:Fallback>
+          </mc:AlternateContent>
+          <w:noProof/>
+          <w:sz w:val="24"/>
+          <w:szCs w:val="24"/>
+        </w:rPr>
+        <mc:AlternateContent>
+          <mc:Choice Requires="w16se">
+            <w16se:symEx w16se:font="Segoe UI Emoji" w16se:char="1F3FB"/>
+          </mc:Choice>
+          <mc:Fallback>
+            <w:t>🏻</w:t>
+          </mc:Fallback>
+        </mc:AlternateContent>
+      </w:r>
+      <w:r>
+        <w:t>‍</w:t>
+      </w:r>
+      <w:r>
+        <w:rPr>
+          <mc:AlternateContent>
+            <mc:Choice Requires="w16se">
+              <w:rFonts w:ascii="Arial" w:hAnsi="Arial" w:cs="Arial"/>
+            </mc:Choice>
+            <mc:Fallback>
+              <w:rFonts w:ascii="Segoe UI Emoji" w:eastAsia="Segoe UI Emoji" w:hAnsi="Segoe UI Emoji" w:cs="Segoe UI Emoji"/>
+            </mc:Fallback>
+          </mc:AlternateContent>
+          <w:noProof/>
+          <w:sz w:val="24"/>
+          <w:szCs w:val="24"/>
+        </w:rPr>
+        <mc:AlternateContent>
+          <mc:Choice Requires="w16se">
+            <w16se:symEx w16se:font="Segoe UI Emoji" w16se:char="1F4BB"/>
+          </mc:Choice>
+          <mc:Fallback>
+            <w:t>💻</w:t>
+          </mc:Fallback>
+        </mc:AlternateContent>
+      </w:r>
+      <w:r>
+        <w:rPr>
+          <w:rStyle w:val="Hyperlink"/>
+          <w:rFonts w:ascii="Arial" w:hAnsi="Arial" w:cs="Arial"/>
+          <w:noProof/>
+          <w:sz w:val="24"/>
+          <w:szCs w:val="24"/>
+          <w:u w:val="none"/>
         </w:rPr>
         <w:t xml:space="preserve"> </w:t>
       </w:r>
-      <w:r>
-        <w:rPr>
-          <w:rFonts w:ascii="Arial" w:hAnsi="Arial" w:cs="Arial"/>
-          <w:sz w:val="24"/>
-          <w:szCs w:val="24"/>
-          <w:lang w:val="sr-Cyrl-RS"/>
-        </w:rPr>
-        <w:t xml:space="preserve"> </w:t>
-      </w:r>
-      <w:r>
-        <w:rPr>
-          <w:rFonts w:ascii="Arial" w:hAnsi="Arial" w:cs="Arial"/>
-          <w:sz w:val="24"/>
-          <w:szCs w:val="24"/>
-        </w:rPr>
-        <w:t xml:space="preserve">     </w:t>
-      </w:r>
+      <w:hyperlink r:id="rId9" w:history="1">
+        <w:r>
+          <w:rPr>
+            <w:rStyle w:val="Hyperlink"/>
+            <w:rFonts w:ascii="Arial" w:hAnsi="Arial" w:cs="Arial"/>
+            <w:noProof/>
+            <w:sz w:val="24"/>
+            <w:szCs w:val="24"/>
+          </w:rPr>
+          <w:t>https://gor</w:t>
+        </w:r>
+        <w:r>
+          <w:rPr>
+            <w:rStyle w:val="Hyperlink"/>
+            <w:rFonts w:ascii="Arial" w:hAnsi="Arial" w:cs="Arial"/>
+            <w:noProof/>
+            <w:sz w:val="24"/>
+            <w:szCs w:val="24"/>
+          </w:rPr>
+          <w:t>a</w:t>
+        </w:r>
+        <w:r>
+          <w:rPr>
+            <w:rStyle w:val="Hyperlink"/>
+            <w:rFonts w:ascii="Arial" w:hAnsi="Arial" w:cs="Arial"/>
+            <w:noProof/>
+            <w:sz w:val="24"/>
+            <w:szCs w:val="24"/>
+          </w:rPr>
+          <w:t>nkitic.vercel.app/</w:t>
+        </w:r>
+      </w:hyperlink>
     </w:p>
     <w:p>
       <w:pPr>
@@ -1531,7 +1479,6 @@
           <w:szCs w:val="24"/>
           <w:lang w:val="sr-Cyrl-RS"/>
         </w:rPr>
-        <w:lastRenderedPageBreak/>
         <mc:AlternateContent>
           <mc:Choice Requires="wps">
             <w:drawing>
@@ -3074,6 +3021,39 @@
 
 <file path=word/numbering.xml><?xml version="1.0" encoding="utf-8"?>
 <w:numbering xmlns:wpc="http://schemas.microsoft.com/office/word/2010/wordprocessingCanvas" xmlns:cx="http://schemas.microsoft.com/office/drawing/2014/chartex" xmlns:cx1="http://schemas.microsoft.com/office/drawing/2015/9/8/chartex" xmlns:cx2="http://schemas.microsoft.com/office/drawing/2015/10/21/chartex" xmlns:cx3="http://schemas.microsoft.com/office/drawing/2016/5/9/chartex" xmlns:cx4="http://schemas.microsoft.com/office/drawing/2016/5/10/chartex" xmlns:cx5="http://schemas.microsoft.com/office/drawing/2016/5/11/chartex" xmlns:cx6="http://schemas.microsoft.com/office/drawing/2016/5/12/chartex" xmlns:cx7="http://schemas.microsoft.com/office/drawing/2016/5/13/chartex" xmlns:cx8="http://schemas.microsoft.com/office/drawing/2016/5/14/chartex" xmlns:mc="http://schemas.openxmlformats.org/markup-compatibility/2006" xmlns:aink="http://schemas.microsoft.com/office/drawing/2016/ink" xmlns:am3d="http://schemas.microsoft.com/office/drawing/2017/model3d" xmlns:o="urn:schemas-microsoft-com:office:office" xmlns:oel="http://schemas.microsoft.com/office/2019/extlst" xmlns:r="http://schemas.openxmlformats.org/officeDocument/2006/relationships" xmlns:m="http://schemas.openxmlformats.org/officeDocument/2006/math" xmlns:v="urn:schemas-microsoft-com:vml" xmlns:wp14="http://schemas.microsoft.com/office/word/2010/wordprocessingDrawing" xmlns:wp="http://schemas.openxmlformats.org/drawingml/2006/wordprocessingDrawing" xmlns:w10="urn:schemas-microsoft-com:office:word" xmlns:w="http://schemas.openxmlformats.org/wordprocessingml/2006/main" xmlns:w14="http://schemas.microsoft.com/office/word/2010/wordml" xmlns:w15="http://schemas.microsoft.com/office/word/2012/wordml" xmlns:w16cex="http://schemas.microsoft.com/office/word/2018/wordml/cex" xmlns:w16cid="http://schemas.microsoft.com/office/word/2016/wordml/cid" xmlns:w16="http://schemas.microsoft.com/office/word/2018/wordml" xmlns:w16sdtdh="http://schemas.microsoft.com/office/word/2020/wordml/sdtdatahash" xmlns:w16se="http://schemas.microsoft.com/office/word/2015/wordml/symex" xmlns:wpg="http://schemas.microsoft.com/office/word/2010/wordprocessingGroup" xmlns:wpi="http://schemas.microsoft.com/office/word/2010/wordprocessingInk" xmlns:wne="http://schemas.microsoft.com/office/word/2006/wordml" xmlns:wps="http://schemas.microsoft.com/office/word/2010/wordprocessingShape" mc:Ignorable="w14 w15 w16se w16cid w16 w16cex w16sdtdh wp14">
+  <w:numPicBullet w:numPicBulletId="0">
+    <w:pict>
+      <v:shapetype id="_x0000_t75" coordsize="21600,21600" o:spt="75" o:preferrelative="t" path="m@4@5l@4@11@9@11@9@5xe" filled="f" stroked="f">
+        <v:stroke joinstyle="miter"/>
+        <v:formulas>
+          <v:f eqn="if lineDrawn pixelLineWidth 0"/>
+          <v:f eqn="sum @0 1 0"/>
+          <v:f eqn="sum 0 0 @1"/>
+          <v:f eqn="prod @2 1 2"/>
+          <v:f eqn="prod @3 21600 pixelWidth"/>
+          <v:f eqn="prod @3 21600 pixelHeight"/>
+          <v:f eqn="sum @0 0 1"/>
+          <v:f eqn="prod @6 1 2"/>
+          <v:f eqn="prod @7 21600 pixelWidth"/>
+          <v:f eqn="sum @8 21600 0"/>
+          <v:f eqn="prod @7 21600 pixelHeight"/>
+          <v:f eqn="sum @10 21600 0"/>
+        </v:formulas>
+        <v:path o:extrusionok="f" gradientshapeok="t" o:connecttype="rect"/>
+        <o:lock v:ext="edit" aspectratio="t"/>
+      </v:shapetype>
+      <v:shape id="_x0000_i1076" type="#_x0000_t75" alt="Marker with solid fill" style="width:9.4pt;height:14.1pt;visibility:visible" o:gfxdata="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" o:bullet="t">
+        <v:imagedata r:id="rId1" o:title="" croptop="-6837f" cropbottom="-7072f" cropleft="-26283f" cropright="-23211f"/>
+      </v:shape>
+    </w:pict>
+  </w:numPicBullet>
+  <w:numPicBullet w:numPicBulletId="1">
+    <w:pict>
+      <v:shape id="_x0000_i1077" type="#_x0000_t75" alt="Network with solid fill" style="width:10.95pt;height:11.75pt;visibility:visible" o:gfxdata="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" o:bullet="t">
+        <v:imagedata r:id="rId2" o:title="" croptop="-2850f" cropbottom="-1994f" cropleft="-2979f" cropright="-5064f"/>
+      </v:shape>
+    </w:pict>
+  </w:numPicBullet>
   <w:abstractNum w:abstractNumId="0" w15:restartNumberingAfterBreak="0">
     <w:nsid w:val="044A28A9"/>
     <w:multiLevelType w:val="hybridMultilevel"/>
@@ -3527,6 +3507,147 @@
     </w:lvl>
   </w:abstractNum>
   <w:abstractNum w:abstractNumId="4" w15:restartNumberingAfterBreak="0">
+    <w:nsid w:val="0FA43B85"/>
+    <w:multiLevelType w:val="hybridMultilevel"/>
+    <w:tmpl w:val="3FAE4E10"/>
+    <w:lvl w:ilvl="0" w:tplc="2EFA7174">
+      <w:start w:val="1"/>
+      <w:numFmt w:val="bullet"/>
+      <w:lvlText w:val=""/>
+      <w:lvlPicBulletId w:val="1"/>
+      <w:lvlJc w:val="left"/>
+      <w:pPr>
+        <w:tabs>
+          <w:tab w:val="num" w:pos="1080"/>
+        </w:tabs>
+        <w:ind w:left="1080" w:hanging="360"/>
+      </w:pPr>
+      <w:rPr>
+        <w:rFonts w:ascii="Symbol" w:hAnsi="Symbol" w:hint="default"/>
+      </w:rPr>
+    </w:lvl>
+    <w:lvl w:ilvl="1" w:tplc="E132B74A" w:tentative="1">
+      <w:start w:val="1"/>
+      <w:numFmt w:val="bullet"/>
+      <w:lvlText w:val=""/>
+      <w:lvlJc w:val="left"/>
+      <w:pPr>
+        <w:tabs>
+          <w:tab w:val="num" w:pos="1800"/>
+        </w:tabs>
+        <w:ind w:left="1800" w:hanging="360"/>
+      </w:pPr>
+      <w:rPr>
+        <w:rFonts w:ascii="Symbol" w:hAnsi="Symbol" w:hint="default"/>
+      </w:rPr>
+    </w:lvl>
+    <w:lvl w:ilvl="2" w:tplc="316EC3B8" w:tentative="1">
+      <w:start w:val="1"/>
+      <w:numFmt w:val="bullet"/>
+      <w:lvlText w:val=""/>
+      <w:lvlJc w:val="left"/>
+      <w:pPr>
+        <w:tabs>
+          <w:tab w:val="num" w:pos="2520"/>
+        </w:tabs>
+        <w:ind w:left="2520" w:hanging="360"/>
+      </w:pPr>
+      <w:rPr>
+        <w:rFonts w:ascii="Symbol" w:hAnsi="Symbol" w:hint="default"/>
+      </w:rPr>
+    </w:lvl>
+    <w:lvl w:ilvl="3" w:tplc="1796451A" w:tentative="1">
+      <w:start w:val="1"/>
+      <w:numFmt w:val="bullet"/>
+      <w:lvlText w:val=""/>
+      <w:lvlJc w:val="left"/>
+      <w:pPr>
+        <w:tabs>
+          <w:tab w:val="num" w:pos="3240"/>
+        </w:tabs>
+        <w:ind w:left="3240" w:hanging="360"/>
+      </w:pPr>
+      <w:rPr>
+        <w:rFonts w:ascii="Symbol" w:hAnsi="Symbol" w:hint="default"/>
+      </w:rPr>
+    </w:lvl>
+    <w:lvl w:ilvl="4" w:tplc="4D4CB532" w:tentative="1">
+      <w:start w:val="1"/>
+      <w:numFmt w:val="bullet"/>
+      <w:lvlText w:val=""/>
+      <w:lvlJc w:val="left"/>
+      <w:pPr>
+        <w:tabs>
+          <w:tab w:val="num" w:pos="3960"/>
+        </w:tabs>
+        <w:ind w:left="3960" w:hanging="360"/>
+      </w:pPr>
+      <w:rPr>
+        <w:rFonts w:ascii="Symbol" w:hAnsi="Symbol" w:hint="default"/>
+      </w:rPr>
+    </w:lvl>
+    <w:lvl w:ilvl="5" w:tplc="D272FCF2" w:tentative="1">
+      <w:start w:val="1"/>
+      <w:numFmt w:val="bullet"/>
+      <w:lvlText w:val=""/>
+      <w:lvlJc w:val="left"/>
+      <w:pPr>
+        <w:tabs>
+          <w:tab w:val="num" w:pos="4680"/>
+        </w:tabs>
+        <w:ind w:left="4680" w:hanging="360"/>
+      </w:pPr>
+      <w:rPr>
+        <w:rFonts w:ascii="Symbol" w:hAnsi="Symbol" w:hint="default"/>
+      </w:rPr>
+    </w:lvl>
+    <w:lvl w:ilvl="6" w:tplc="932A3D90" w:tentative="1">
+      <w:start w:val="1"/>
+      <w:numFmt w:val="bullet"/>
+      <w:lvlText w:val=""/>
+      <w:lvlJc w:val="left"/>
+      <w:pPr>
+        <w:tabs>
+          <w:tab w:val="num" w:pos="5400"/>
+        </w:tabs>
+        <w:ind w:left="5400" w:hanging="360"/>
+      </w:pPr>
+      <w:rPr>
+        <w:rFonts w:ascii="Symbol" w:hAnsi="Symbol" w:hint="default"/>
+      </w:rPr>
+    </w:lvl>
+    <w:lvl w:ilvl="7" w:tplc="114292C2" w:tentative="1">
+      <w:start w:val="1"/>
+      <w:numFmt w:val="bullet"/>
+      <w:lvlText w:val=""/>
+      <w:lvlJc w:val="left"/>
+      <w:pPr>
+        <w:tabs>
+          <w:tab w:val="num" w:pos="6120"/>
+        </w:tabs>
+        <w:ind w:left="6120" w:hanging="360"/>
+      </w:pPr>
+      <w:rPr>
+        <w:rFonts w:ascii="Symbol" w:hAnsi="Symbol" w:hint="default"/>
+      </w:rPr>
+    </w:lvl>
+    <w:lvl w:ilvl="8" w:tplc="9E021E7A" w:tentative="1">
+      <w:start w:val="1"/>
+      <w:numFmt w:val="bullet"/>
+      <w:lvlText w:val=""/>
+      <w:lvlJc w:val="left"/>
+      <w:pPr>
+        <w:tabs>
+          <w:tab w:val="num" w:pos="6840"/>
+        </w:tabs>
+        <w:ind w:left="6840" w:hanging="360"/>
+      </w:pPr>
+      <w:rPr>
+        <w:rFonts w:ascii="Symbol" w:hAnsi="Symbol" w:hint="default"/>
+      </w:rPr>
+    </w:lvl>
+  </w:abstractNum>
+  <w:abstractNum w:abstractNumId="5" w15:restartNumberingAfterBreak="0">
     <w:nsid w:val="10AB367E"/>
     <w:multiLevelType w:val="hybridMultilevel"/>
     <w:tmpl w:val="592A1B78"/>
@@ -3639,7 +3760,7 @@
       </w:rPr>
     </w:lvl>
   </w:abstractNum>
-  <w:abstractNum w:abstractNumId="5" w15:restartNumberingAfterBreak="0">
+  <w:abstractNum w:abstractNumId="6" w15:restartNumberingAfterBreak="0">
     <w:nsid w:val="149660FA"/>
     <w:multiLevelType w:val="hybridMultilevel"/>
     <w:tmpl w:val="3CEA6C4E"/>
@@ -3752,7 +3873,7 @@
       </w:rPr>
     </w:lvl>
   </w:abstractNum>
-  <w:abstractNum w:abstractNumId="6" w15:restartNumberingAfterBreak="0">
+  <w:abstractNum w:abstractNumId="7" w15:restartNumberingAfterBreak="0">
     <w:nsid w:val="1C714621"/>
     <w:multiLevelType w:val="hybridMultilevel"/>
     <w:tmpl w:val="4D9E29F8"/>
@@ -3865,7 +3986,7 @@
       </w:rPr>
     </w:lvl>
   </w:abstractNum>
-  <w:abstractNum w:abstractNumId="7" w15:restartNumberingAfterBreak="0">
+  <w:abstractNum w:abstractNumId="8" w15:restartNumberingAfterBreak="0">
     <w:nsid w:val="3F4619F3"/>
     <w:multiLevelType w:val="hybridMultilevel"/>
     <w:tmpl w:val="539E462C"/>
@@ -3978,7 +4099,7 @@
       </w:rPr>
     </w:lvl>
   </w:abstractNum>
-  <w:abstractNum w:abstractNumId="8" w15:restartNumberingAfterBreak="0">
+  <w:abstractNum w:abstractNumId="9" w15:restartNumberingAfterBreak="0">
     <w:nsid w:val="3FC3586A"/>
     <w:multiLevelType w:val="hybridMultilevel"/>
     <w:tmpl w:val="33B4F28C"/>
@@ -4091,7 +4212,7 @@
       </w:rPr>
     </w:lvl>
   </w:abstractNum>
-  <w:abstractNum w:abstractNumId="9" w15:restartNumberingAfterBreak="0">
+  <w:abstractNum w:abstractNumId="10" w15:restartNumberingAfterBreak="0">
     <w:nsid w:val="542F478A"/>
     <w:multiLevelType w:val="hybridMultilevel"/>
     <w:tmpl w:val="9B907B5A"/>
@@ -4204,7 +4325,7 @@
       </w:rPr>
     </w:lvl>
   </w:abstractNum>
-  <w:abstractNum w:abstractNumId="10" w15:restartNumberingAfterBreak="0">
+  <w:abstractNum w:abstractNumId="11" w15:restartNumberingAfterBreak="0">
     <w:nsid w:val="57830F26"/>
     <w:multiLevelType w:val="hybridMultilevel"/>
     <w:tmpl w:val="C66A539E"/>
@@ -4317,7 +4438,7 @@
       </w:rPr>
     </w:lvl>
   </w:abstractNum>
-  <w:abstractNum w:abstractNumId="11" w15:restartNumberingAfterBreak="0">
+  <w:abstractNum w:abstractNumId="12" w15:restartNumberingAfterBreak="0">
     <w:nsid w:val="5B714514"/>
     <w:multiLevelType w:val="hybridMultilevel"/>
     <w:tmpl w:val="163E877C"/>
@@ -4431,17 +4552,158 @@
       </w:rPr>
     </w:lvl>
   </w:abstractNum>
+  <w:abstractNum w:abstractNumId="13" w15:restartNumberingAfterBreak="0">
+    <w:nsid w:val="7A9C7396"/>
+    <w:multiLevelType w:val="hybridMultilevel"/>
+    <w:tmpl w:val="03E47B74"/>
+    <w:lvl w:ilvl="0" w:tplc="6DFE3140">
+      <w:start w:val="1"/>
+      <w:numFmt w:val="bullet"/>
+      <w:lvlText w:val=""/>
+      <w:lvlPicBulletId w:val="0"/>
+      <w:lvlJc w:val="left"/>
+      <w:pPr>
+        <w:tabs>
+          <w:tab w:val="num" w:pos="720"/>
+        </w:tabs>
+        <w:ind w:left="720" w:hanging="360"/>
+      </w:pPr>
+      <w:rPr>
+        <w:rFonts w:ascii="Symbol" w:hAnsi="Symbol" w:hint="default"/>
+      </w:rPr>
+    </w:lvl>
+    <w:lvl w:ilvl="1" w:tplc="8C22688E" w:tentative="1">
+      <w:start w:val="1"/>
+      <w:numFmt w:val="bullet"/>
+      <w:lvlText w:val=""/>
+      <w:lvlJc w:val="left"/>
+      <w:pPr>
+        <w:tabs>
+          <w:tab w:val="num" w:pos="1440"/>
+        </w:tabs>
+        <w:ind w:left="1440" w:hanging="360"/>
+      </w:pPr>
+      <w:rPr>
+        <w:rFonts w:ascii="Symbol" w:hAnsi="Symbol" w:hint="default"/>
+      </w:rPr>
+    </w:lvl>
+    <w:lvl w:ilvl="2" w:tplc="9B4C3572" w:tentative="1">
+      <w:start w:val="1"/>
+      <w:numFmt w:val="bullet"/>
+      <w:lvlText w:val=""/>
+      <w:lvlJc w:val="left"/>
+      <w:pPr>
+        <w:tabs>
+          <w:tab w:val="num" w:pos="2160"/>
+        </w:tabs>
+        <w:ind w:left="2160" w:hanging="360"/>
+      </w:pPr>
+      <w:rPr>
+        <w:rFonts w:ascii="Symbol" w:hAnsi="Symbol" w:hint="default"/>
+      </w:rPr>
+    </w:lvl>
+    <w:lvl w:ilvl="3" w:tplc="A3E899C2" w:tentative="1">
+      <w:start w:val="1"/>
+      <w:numFmt w:val="bullet"/>
+      <w:lvlText w:val=""/>
+      <w:lvlJc w:val="left"/>
+      <w:pPr>
+        <w:tabs>
+          <w:tab w:val="num" w:pos="2880"/>
+        </w:tabs>
+        <w:ind w:left="2880" w:hanging="360"/>
+      </w:pPr>
+      <w:rPr>
+        <w:rFonts w:ascii="Symbol" w:hAnsi="Symbol" w:hint="default"/>
+      </w:rPr>
+    </w:lvl>
+    <w:lvl w:ilvl="4" w:tplc="3E3AB18A" w:tentative="1">
+      <w:start w:val="1"/>
+      <w:numFmt w:val="bullet"/>
+      <w:lvlText w:val=""/>
+      <w:lvlJc w:val="left"/>
+      <w:pPr>
+        <w:tabs>
+          <w:tab w:val="num" w:pos="3600"/>
+        </w:tabs>
+        <w:ind w:left="3600" w:hanging="360"/>
+      </w:pPr>
+      <w:rPr>
+        <w:rFonts w:ascii="Symbol" w:hAnsi="Symbol" w:hint="default"/>
+      </w:rPr>
+    </w:lvl>
+    <w:lvl w:ilvl="5" w:tplc="8A5C6852" w:tentative="1">
+      <w:start w:val="1"/>
+      <w:numFmt w:val="bullet"/>
+      <w:lvlText w:val=""/>
+      <w:lvlJc w:val="left"/>
+      <w:pPr>
+        <w:tabs>
+          <w:tab w:val="num" w:pos="4320"/>
+        </w:tabs>
+        <w:ind w:left="4320" w:hanging="360"/>
+      </w:pPr>
+      <w:rPr>
+        <w:rFonts w:ascii="Symbol" w:hAnsi="Symbol" w:hint="default"/>
+      </w:rPr>
+    </w:lvl>
+    <w:lvl w:ilvl="6" w:tplc="93E2D602" w:tentative="1">
+      <w:start w:val="1"/>
+      <w:numFmt w:val="bullet"/>
+      <w:lvlText w:val=""/>
+      <w:lvlJc w:val="left"/>
+      <w:pPr>
+        <w:tabs>
+          <w:tab w:val="num" w:pos="5040"/>
+        </w:tabs>
+        <w:ind w:left="5040" w:hanging="360"/>
+      </w:pPr>
+      <w:rPr>
+        <w:rFonts w:ascii="Symbol" w:hAnsi="Symbol" w:hint="default"/>
+      </w:rPr>
+    </w:lvl>
+    <w:lvl w:ilvl="7" w:tplc="C25E35E2" w:tentative="1">
+      <w:start w:val="1"/>
+      <w:numFmt w:val="bullet"/>
+      <w:lvlText w:val=""/>
+      <w:lvlJc w:val="left"/>
+      <w:pPr>
+        <w:tabs>
+          <w:tab w:val="num" w:pos="5760"/>
+        </w:tabs>
+        <w:ind w:left="5760" w:hanging="360"/>
+      </w:pPr>
+      <w:rPr>
+        <w:rFonts w:ascii="Symbol" w:hAnsi="Symbol" w:hint="default"/>
+      </w:rPr>
+    </w:lvl>
+    <w:lvl w:ilvl="8" w:tplc="A1D4A95E" w:tentative="1">
+      <w:start w:val="1"/>
+      <w:numFmt w:val="bullet"/>
+      <w:lvlText w:val=""/>
+      <w:lvlJc w:val="left"/>
+      <w:pPr>
+        <w:tabs>
+          <w:tab w:val="num" w:pos="6480"/>
+        </w:tabs>
+        <w:ind w:left="6480" w:hanging="360"/>
+      </w:pPr>
+      <w:rPr>
+        <w:rFonts w:ascii="Symbol" w:hAnsi="Symbol" w:hint="default"/>
+      </w:rPr>
+    </w:lvl>
+  </w:abstractNum>
   <w:num w:numId="1" w16cid:durableId="1950309061">
+    <w:abstractNumId w:val="8"/>
+  </w:num>
+  <w:num w:numId="2" w16cid:durableId="446582454">
     <w:abstractNumId w:val="7"/>
   </w:num>
-  <w:num w:numId="2" w16cid:durableId="446582454">
-    <w:abstractNumId w:val="6"/>
-  </w:num>
   <w:num w:numId="3" w16cid:durableId="2010017858">
-    <w:abstractNumId w:val="9"/>
+    <w:abstractNumId w:val="10"/>
   </w:num>
   <w:num w:numId="4" w16cid:durableId="954336596">
-    <w:abstractNumId w:val="4"/>
+    <w:abstractNumId w:val="5"/>
   </w:num>
   <w:num w:numId="5" w16cid:durableId="100611990">
     <w:abstractNumId w:val="3"/>
@@ -4450,7 +4712,7 @@
     <w:abstractNumId w:val="2"/>
   </w:num>
   <w:num w:numId="7" w16cid:durableId="2122919347">
-    <w:abstractNumId w:val="11"/>
+    <w:abstractNumId w:val="12"/>
   </w:num>
   <w:num w:numId="8" w16cid:durableId="123887165">
     <w:abstractNumId w:val="0"/>
@@ -4459,13 +4721,19 @@
     <w:abstractNumId w:val="1"/>
   </w:num>
   <w:num w:numId="10" w16cid:durableId="1441023015">
-    <w:abstractNumId w:val="5"/>
+    <w:abstractNumId w:val="6"/>
   </w:num>
   <w:num w:numId="11" w16cid:durableId="1819111242">
-    <w:abstractNumId w:val="10"/>
+    <w:abstractNumId w:val="11"/>
   </w:num>
   <w:num w:numId="12" w16cid:durableId="1864005988">
-    <w:abstractNumId w:val="8"/>
+    <w:abstractNumId w:val="9"/>
+  </w:num>
+  <w:num w:numId="13" w16cid:durableId="26640331">
+    <w:abstractNumId w:val="13"/>
+  </w:num>
+  <w:num w:numId="14" w16cid:durableId="1515614078">
+    <w:abstractNumId w:val="4"/>
   </w:num>
 </w:numbering>
 </file>
@@ -4892,7 +5160,6 @@
   <w:style w:type="character" w:default="1" w:styleId="DefaultParagraphFont">
     <w:name w:val="Default Paragraph Font"/>
     <w:uiPriority w:val="1"/>
-    <w:semiHidden/>
     <w:unhideWhenUsed/>
   </w:style>
   <w:style w:type="table" w:default="1" w:styleId="TableNormal">
